--- a/demo_docs/jdocs/jdocs.docx
+++ b/demo_docs/jdocs/jdocs.docx
@@ -1,7 +1,6 @@
 
 <file path=word/document.xml><?xml version="1.0" encoding="utf-8"?>
 <w:document xmlns:wpc="http://schemas.microsoft.com/office/word/2010/wordprocessingCanvas" xmlns:mc="http://schemas.openxmlformats.org/markup-compatibility/2006" xmlns:o="urn:schemas-microsoft-com:office:office" xmlns:r="http://schemas.openxmlformats.org/officeDocument/2006/relationships" xmlns:m="http://schemas.openxmlformats.org/officeDocument/2006/math" xmlns:v="urn:schemas-microsoft-com:vml" xmlns:wp14="http://schemas.microsoft.com/office/word/2010/wordprocessingDrawing" xmlns:wp="http://schemas.openxmlformats.org/drawingml/2006/wordprocessingDrawing" xmlns:w="http://schemas.openxmlformats.org/wordprocessingml/2006/main" xmlns:w14="http://schemas.microsoft.com/office/word/2010/wordml" xmlns:w10="urn:schemas-microsoft-com:office:word" xmlns:w15="http://schemas.microsoft.com/office/word/2012/wordml" xmlns:wpg="http://schemas.microsoft.com/office/word/2010/wordprocessingGroup" xmlns:wpi="http://schemas.microsoft.com/office/word/2010/wordprocessingInk" xmlns:wne="http://schemas.microsoft.com/office/word/2006/wordml" xmlns:wps="http://schemas.microsoft.com/office/word/2010/wordprocessingShape" xmlns:wpsCustomData="http://www.wps.cn/officeDocument/2013/wpsCustomData" mc:Ignorable="w14 w15 wp14">
-  <w:background w:color="DCE6F2" w:themeColor="accent1" w:themeTint="33"/>
   <w:body>
     <w:p>
       <w:pPr>
@@ -19,10 +18,19 @@
       </w:r>
       <w:r>
         <w:rPr>
+          <w:rFonts w:hint="default" w:ascii="宋体" w:hAnsi="宋体"/>
+          <w:sz w:val="44"/>
+          <w:u w:val="dotted"/>
+          <w:lang w:val="en-US" w:eastAsia="zh-CN"/>
+        </w:rPr>
+        <w:t>XX</w:t>
+      </w:r>
+      <w:r>
+        <w:rPr>
           <w:rFonts w:ascii="宋体" w:hAnsi="宋体"/>
           <w:sz w:val="44"/>
         </w:rPr>
-        <w:t>人民法院</w:t>
+        <w:t>法院</w:t>
       </w:r>
     </w:p>
     <w:p>
@@ -43,7 +51,16 @@
           <w:rFonts w:ascii="仿宋" w:hAnsi="仿宋"/>
           <w:sz w:val="52"/>
         </w:rPr>
-        <w:t xml:space="preserve"> 事 判 决 书</w:t>
+        <w:t xml:space="preserve"> 事</w:t>
+      </w:r>
+      <w:bookmarkStart w:id="0" w:name="_GoBack"/>
+      <w:bookmarkEnd w:id="0"/>
+      <w:r>
+        <w:rPr>
+          <w:rFonts w:ascii="仿宋" w:hAnsi="仿宋"/>
+          <w:sz w:val="52"/>
+        </w:rPr>
+        <w:t xml:space="preserve"> 判 决 书</w:t>
       </w:r>
     </w:p>
     <w:p>
@@ -372,8 +389,6 @@
         </w:rPr>
         <w:t>XXXXXXXXX</w:t>
       </w:r>
-      <w:bookmarkStart w:id="0" w:name="_GoBack"/>
-      <w:bookmarkEnd w:id="0"/>
     </w:p>
     <w:p>
       <w:pPr>
@@ -789,6 +804,7 @@
     <w:basedOn w:val="3"/>
     <w:link w:val="2"/>
     <w:semiHidden/>
+    <w:qFormat/>
     <w:uiPriority w:val="99"/>
     <w:rPr>
       <w:sz w:val="18"/>
